--- a/README.docx
+++ b/README.docx
@@ -68,12 +68,12 @@
           <wp:inline distB="114300" distT="114300" distL="114300" distR="114300">
             <wp:extent cx="5943600" cy="2082800"/>
             <wp:effectExtent b="0" l="0" r="0" t="0"/>
-            <wp:docPr id="4" name="image4.png"/>
+            <wp:docPr id="4" name="image5.png"/>
             <a:graphic>
               <a:graphicData uri="http://schemas.openxmlformats.org/drawingml/2006/picture">
                 <pic:pic>
                   <pic:nvPicPr>
-                    <pic:cNvPr id="0" name="image4.png"/>
+                    <pic:cNvPr id="0" name="image5.png"/>
                     <pic:cNvPicPr preferRelativeResize="0"/>
                   </pic:nvPicPr>
                   <pic:blipFill>
@@ -125,12 +125,12 @@
           <wp:inline distB="114300" distT="114300" distL="114300" distR="114300">
             <wp:extent cx="2639389" cy="2119313"/>
             <wp:effectExtent b="0" l="0" r="0" t="0"/>
-            <wp:docPr id="2" name="image3.png"/>
+            <wp:docPr id="2" name="image4.png"/>
             <a:graphic>
               <a:graphicData uri="http://schemas.openxmlformats.org/drawingml/2006/picture">
                 <pic:pic>
                   <pic:nvPicPr>
-                    <pic:cNvPr id="0" name="image3.png"/>
+                    <pic:cNvPr id="0" name="image4.png"/>
                     <pic:cNvPicPr preferRelativeResize="0"/>
                   </pic:nvPicPr>
                   <pic:blipFill>
@@ -283,12 +283,12 @@
           <wp:inline distB="114300" distT="114300" distL="114300" distR="114300">
             <wp:extent cx="4500563" cy="2769577"/>
             <wp:effectExtent b="0" l="0" r="0" t="0"/>
-            <wp:docPr id="5" name="image5.png"/>
+            <wp:docPr id="5" name="image3.png"/>
             <a:graphic>
               <a:graphicData uri="http://schemas.openxmlformats.org/drawingml/2006/picture">
                 <pic:pic>
                   <pic:nvPicPr>
-                    <pic:cNvPr id="0" name="image5.png"/>
+                    <pic:cNvPr id="0" name="image3.png"/>
                     <pic:cNvPicPr preferRelativeResize="0"/>
                   </pic:nvPicPr>
                   <pic:blipFill>
@@ -370,30 +370,18 @@
         <w:rPr>
           <w:rtl w:val="0"/>
         </w:rPr>
-        <w:t xml:space="preserve">Install the required dependencies by putting them in your command prompt (mac: terminal, windows: command prompt)</w:t>
-      </w:r>
-    </w:p>
-    <w:p>
-      <w:pPr>
-        <w:widowControl w:val="0"/>
-        <w:rPr/>
-      </w:pPr>
-      <w:r>
-        <w:rPr>
-          <w:rtl w:val="0"/>
-        </w:rPr>
-      </w:r>
-    </w:p>
-    <w:p>
-      <w:pPr>
-        <w:widowControl w:val="0"/>
-        <w:rPr/>
-      </w:pPr>
-      <w:r>
-        <w:rPr>
-          <w:rtl w:val="0"/>
-        </w:rPr>
-        <w:t xml:space="preserve">   ```bash/cmd</w:t>
+        <w:t xml:space="preserve">Install the required dependencies by copy and pasting the command below into your respective terminal. (mac: terminal / windows: command prompt)</w:t>
+      </w:r>
+    </w:p>
+    <w:p>
+      <w:pPr>
+        <w:widowControl w:val="0"/>
+        <w:rPr/>
+      </w:pPr>
+      <w:r>
+        <w:rPr>
+          <w:rtl w:val="0"/>
+        </w:rPr>
       </w:r>
     </w:p>
     <w:p>
@@ -417,7 +405,6 @@
         <w:rPr>
           <w:rtl w:val="0"/>
         </w:rPr>
-        <w:t xml:space="preserve">   ```</w:t>
       </w:r>
     </w:p>
     <w:p>
